--- a/DRE/_DRE_CapitulosPorFirmar/IPT_ACRM_DRE_Cap01_150423.docx
+++ b/DRE/_DRE_CapitulosPorFirmar/IPT_ACRM_DRE_Cap01_150423.docx
@@ -2816,6 +2816,15 @@
                 <w:lang w:val="es-ES_tradnl" w:eastAsia="es-ES"/>
               </w:rPr>
             </w:pPr>
+            <w:r>
+              <w:rPr>
+                <w:rFonts w:eastAsia="Times New Roman"/>
+                <w:sz w:val="18"/>
+                <w:szCs w:val="20"/>
+                <w:lang w:val="es-ES_tradnl" w:eastAsia="es-ES"/>
+              </w:rPr>
+              <w:t>1.3</w:t>
+            </w:r>
           </w:p>
         </w:tc>
         <w:tc>
@@ -6011,7 +6020,25 @@
           <w:color w:val="000000"/>
           <w:szCs w:val="24"/>
         </w:rPr>
-        <w:t xml:space="preserve"> productos y servicios están categorizados de forma jerárquica en cuatro niveles:</w:t>
+        <w:t xml:space="preserve"> productos y servicios están categorizados de forma jerárquica en </w:t>
+      </w:r>
+      <w:r>
+        <w:rPr>
+          <w:rFonts w:cs="Arial"/>
+          <w:iCs/>
+          <w:color w:val="000000"/>
+          <w:szCs w:val="24"/>
+        </w:rPr>
+        <w:t>cinco</w:t>
+      </w:r>
+      <w:r>
+        <w:rPr>
+          <w:rFonts w:cs="Arial"/>
+          <w:iCs/>
+          <w:color w:val="000000"/>
+          <w:szCs w:val="24"/>
+        </w:rPr>
+        <w:t xml:space="preserve"> niveles:</w:t>
       </w:r>
     </w:p>
     <w:p>
@@ -6100,7 +6127,7 @@
           <w:rFonts w:cs="Arial"/>
           <w:b/>
           <w:iCs/>
-          <w:color w:val="FF0000"/>
+          <w:color w:val="000000"/>
           <w:szCs w:val="24"/>
         </w:rPr>
       </w:pPr>
@@ -6177,28 +6204,83 @@
           <w:color w:val="000000"/>
           <w:szCs w:val="24"/>
         </w:rPr>
-        <w:t>Model</w:t>
+        <w:t>Platform</w:t>
       </w:r>
       <w:proofErr w:type="spellEnd"/>
     </w:p>
     <w:p>
       <w:pPr>
+        <w:ind w:left="1416"/>
         <w:rPr>
           <w:rFonts w:cs="Arial"/>
+          <w:b/>
+          <w:iCs/>
+          <w:color w:val="FF0000"/>
+          <w:szCs w:val="24"/>
+        </w:rPr>
+      </w:pPr>
+      <w:r>
+        <w:rPr>
+          <w:rFonts w:cs="Arial"/>
+          <w:b/>
           <w:iCs/>
           <w:color w:val="000000"/>
           <w:szCs w:val="24"/>
         </w:rPr>
-      </w:pPr>
-    </w:p>
-    <w:p>
-      <w:pPr>
+        <w:tab/>
+      </w:r>
+      <w:r>
         <w:rPr>
           <w:rFonts w:cs="Arial"/>
+          <w:b/>
           <w:iCs/>
+          <w:color w:val="000000"/>
           <w:szCs w:val="24"/>
         </w:rPr>
-      </w:pPr>
+        <w:tab/>
+      </w:r>
+      <w:r>
+        <w:rPr>
+          <w:rFonts w:cs="Arial"/>
+          <w:b/>
+          <w:iCs/>
+          <w:color w:val="000000"/>
+          <w:szCs w:val="24"/>
+        </w:rPr>
+        <w:tab/>
+      </w:r>
+      <w:r>
+        <w:rPr>
+          <w:rFonts w:cs="Arial"/>
+          <w:b/>
+          <w:iCs/>
+          <w:color w:val="000000"/>
+          <w:szCs w:val="24"/>
+        </w:rPr>
+        <w:tab/>
+      </w:r>
+      <w:r>
+        <w:rPr>
+          <w:rFonts w:cs="Arial"/>
+          <w:b/>
+          <w:iCs/>
+          <w:color w:val="000000"/>
+          <w:szCs w:val="24"/>
+        </w:rPr>
+        <w:t xml:space="preserve">- </w:t>
+      </w:r>
+      <w:proofErr w:type="spellStart"/>
+      <w:r>
+        <w:rPr>
+          <w:rFonts w:cs="Arial"/>
+          <w:b/>
+          <w:iCs/>
+          <w:color w:val="000000"/>
+          <w:szCs w:val="24"/>
+        </w:rPr>
+        <w:t>Model</w:t>
+      </w:r>
+      <w:proofErr w:type="spellEnd"/>
     </w:p>
     <w:p>
       <w:pPr>
@@ -6327,7 +6409,17 @@
           <w:iCs/>
           <w:szCs w:val="24"/>
         </w:rPr>
-        <w:t>Ingeteam FV trabaja con diferentes productos, como, por ejemplo, Inversores Fotovoltaicos, Inversores de Baterías, Inversores Micro-Eólicos, Soluciones para gestionar la energía, Soluciones Diésel-FV, Accesorios, Repuestos, UPS eólica (</w:t>
+        <w:t xml:space="preserve">Ingeteam FV trabaja con diferentes productos, como, </w:t>
+      </w:r>
+      <w:bookmarkStart w:id="9" w:name="_GoBack"/>
+      <w:bookmarkEnd w:id="9"/>
+      <w:r>
+        <w:rPr>
+          <w:rFonts w:cs="Arial"/>
+          <w:iCs/>
+          <w:szCs w:val="24"/>
+        </w:rPr>
+        <w:t>por ejemplo, Inversores Fotovoltaicos, Inversores de Baterías, Inversores Micro-Eólicos, Soluciones para gestionar la energía, Soluciones Diésel-FV, Accesorios, Repuestos, UPS eólica (</w:t>
       </w:r>
       <w:proofErr w:type="spellStart"/>
       <w:r>
@@ -6721,16 +6813,17 @@
           <w:rFonts w:cs="Times New Roman"/>
         </w:rPr>
       </w:pPr>
-      <w:bookmarkStart w:id="9" w:name="_Toc414217432"/>
-      <w:bookmarkStart w:id="10" w:name="_Toc417460281"/>
-      <w:bookmarkEnd w:id="9"/>
-      <w:r>
+      <w:bookmarkStart w:id="10" w:name="_Toc414217432"/>
+      <w:bookmarkStart w:id="11" w:name="_Toc417460281"/>
+      <w:bookmarkEnd w:id="10"/>
+      <w:r>
+        <w:lastRenderedPageBreak/>
         <w:t xml:space="preserve">Servicios prestados por </w:t>
       </w:r>
       <w:r>
         <w:t>Ingeteam</w:t>
       </w:r>
-      <w:bookmarkEnd w:id="10"/>
+      <w:bookmarkEnd w:id="11"/>
     </w:p>
     <w:p/>
     <w:p>
@@ -6763,9 +6856,9 @@
         <w:tblLook w:val="04A0" w:firstRow="1" w:lastRow="0" w:firstColumn="1" w:lastColumn="0" w:noHBand="0" w:noVBand="1"/>
       </w:tblPr>
       <w:tblGrid>
-        <w:gridCol w:w="1299"/>
-        <w:gridCol w:w="2594"/>
-        <w:gridCol w:w="5037"/>
+        <w:gridCol w:w="1302"/>
+        <w:gridCol w:w="2593"/>
+        <w:gridCol w:w="5035"/>
       </w:tblGrid>
       <w:tr>
         <w:trPr>
@@ -6874,7 +6967,7 @@
                   <v:formulas/>
                   <v:path o:connecttype="segments"/>
                 </v:shape>
-                <o:OLEObject Type="Embed" ProgID="PBrush" ShapeID="ole_rId4" DrawAspect="Content" ObjectID="_1491202197" r:id="rId12"/>
+                <o:OLEObject Type="Embed" ProgID="PBrush" ShapeID="ole_rId4" DrawAspect="Content" ObjectID="_1491213784" r:id="rId12"/>
               </w:object>
             </w:r>
           </w:p>
@@ -7011,7 +7104,7 @@
                   <v:formulas/>
                   <v:path o:connecttype="segments"/>
                 </v:shape>
-                <o:OLEObject Type="Embed" ProgID="PBrush" ShapeID="ole_rId6" DrawAspect="Content" ObjectID="_1491202198" r:id="rId14"/>
+                <o:OLEObject Type="Embed" ProgID="PBrush" ShapeID="ole_rId6" DrawAspect="Content" ObjectID="_1491213785" r:id="rId14"/>
               </w:object>
             </w:r>
           </w:p>
@@ -7145,7 +7238,7 @@
                   <v:formulas/>
                   <v:path o:connecttype="segments"/>
                 </v:shape>
-                <o:OLEObject Type="Embed" ProgID="PBrush" ShapeID="ole_rId8" DrawAspect="Content" ObjectID="_1491202199" r:id="rId16"/>
+                <o:OLEObject Type="Embed" ProgID="PBrush" ShapeID="ole_rId8" DrawAspect="Content" ObjectID="_1491213786" r:id="rId16"/>
               </w:object>
             </w:r>
           </w:p>
@@ -7253,8 +7346,8 @@
           <w:lang w:eastAsia="es-ES"/>
         </w:rPr>
       </w:pPr>
-      <w:bookmarkStart w:id="11" w:name="_Toc414217433"/>
-      <w:bookmarkStart w:id="12" w:name="_Toc417460282"/>
+      <w:bookmarkStart w:id="12" w:name="_Toc414217433"/>
+      <w:bookmarkStart w:id="13" w:name="_Toc417460282"/>
       <w:r>
         <w:rPr>
           <w:lang w:eastAsia="es-ES"/>
@@ -7286,8 +7379,8 @@
         </w:rPr>
         <w:t xml:space="preserve"> (B2B)</w:t>
       </w:r>
-      <w:bookmarkEnd w:id="11"/>
       <w:bookmarkEnd w:id="12"/>
+      <w:bookmarkEnd w:id="13"/>
     </w:p>
     <w:p>
       <w:pPr>
@@ -7462,13 +7555,7 @@
         <w:rPr>
           <w:lang w:eastAsia="es-ES"/>
         </w:rPr>
-        <w:t>habitualmente</w:t>
-      </w:r>
-      <w:r>
-        <w:rPr>
-          <w:lang w:eastAsia="es-ES"/>
-        </w:rPr>
-        <w:t xml:space="preserve"> </w:t>
+        <w:t xml:space="preserve">habitualmente </w:t>
       </w:r>
       <w:r>
         <w:rPr>
@@ -7591,13 +7678,7 @@
         <w:rPr>
           <w:lang w:eastAsia="es-ES"/>
         </w:rPr>
-        <w:t>habitualmente</w:t>
-      </w:r>
-      <w:r>
-        <w:rPr>
-          <w:lang w:eastAsia="es-ES"/>
-        </w:rPr>
-        <w:t xml:space="preserve"> </w:t>
+        <w:t xml:space="preserve">habitualmente </w:t>
       </w:r>
       <w:r>
         <w:rPr>
@@ -8869,11 +8950,11 @@
               <w:pStyle w:val="TDC1"/>
               <w:spacing w:before="60" w:after="60"/>
             </w:pPr>
-            <w:bookmarkStart w:id="13" w:name="_Ref515364360"/>
+            <w:bookmarkStart w:id="14" w:name="_Ref515364360"/>
             <w:r>
               <w:t>Resumen de Identificación:</w:t>
             </w:r>
-            <w:bookmarkEnd w:id="13"/>
+            <w:bookmarkEnd w:id="14"/>
           </w:p>
         </w:tc>
       </w:tr>
@@ -9358,8 +9439,6 @@
         <w:pStyle w:val="TDC1"/>
         <w:spacing w:before="60" w:after="60"/>
       </w:pPr>
-      <w:bookmarkStart w:id="14" w:name="_GoBack"/>
-      <w:bookmarkEnd w:id="14"/>
     </w:p>
     <w:sectPr>
       <w:headerReference w:type="default" r:id="rId17"/>
@@ -9577,7 +9656,7 @@
               <w:sz w:val="18"/>
               <w:lang w:eastAsia="es-ES"/>
             </w:rPr>
-            <w:t>12</w:t>
+            <w:t>14</w:t>
           </w:r>
           <w:r>
             <w:rPr>
@@ -17824,7 +17903,7 @@
 </file>
 
 <file path=customXml/itemProps1.xml><?xml version="1.0" encoding="utf-8"?>
-<ds:datastoreItem xmlns:ds="http://schemas.openxmlformats.org/officeDocument/2006/customXml" ds:itemID="{643FB77C-5744-41BB-8C29-ED16287FAA8B}">
+<ds:datastoreItem xmlns:ds="http://schemas.openxmlformats.org/officeDocument/2006/customXml" ds:itemID="{551E9744-91C4-4341-AEEE-6FF980679F85}">
   <ds:schemaRefs>
     <ds:schemaRef ds:uri="http://schemas.openxmlformats.org/officeDocument/2006/bibliography"/>
   </ds:schemaRefs>
